--- a/src/main/resources/reports/xuatcuutrovientro/Biên bản tịnh kho.docx
+++ b/src/main/resources/reports/xuatcuutrovientro/Biên bản tịnh kho.docx
@@ -705,7 +705,7 @@
         <w:rPr>
           <w:lang w:val="vi-VN"/>
         </w:rPr>
-        <w:instrText xml:space="preserve"> MERGEFIELD  #if($data.ngayTao)$dateTool.format('dd-MM-yyyy',$dateTool.toDate('yyyy-MM-dd',$data.ngayTao))#end  \* MERGEFORMAT </w:instrText>
+        <w:instrText xml:space="preserve"> MERGEFIELD  #if($data.ngayTao)$dateTool.format('dd/MM/yyyy',$dateTool.toDate('yyyy-MM-dd',$data.ngayTao))#end  \* MERGEFORMAT </w:instrText>
       </w:r>
       <w:r>
         <w:rPr>
@@ -718,7 +718,7 @@
           <w:noProof/>
           <w:lang w:val="vi-VN"/>
         </w:rPr>
-        <w:t>«#if($data.ngayTao)$dateTool.format('dd-M»</w:t>
+        <w:t>«#if($data.ngayTao)$dateTool.format('dd/M»</w:t>
       </w:r>
       <w:r>
         <w:rPr>
@@ -726,8 +726,6 @@
         </w:rPr>
         <w:fldChar w:fldCharType="end"/>
       </w:r>
-      <w:bookmarkStart w:id="0" w:name="_GoBack"/>
-      <w:bookmarkEnd w:id="0"/>
       <w:r>
         <w:rPr>
           <w:lang w:val="nl-NL"/>
@@ -1673,11 +1671,11 @@
         <w:tblLook w:val="0000" w:firstRow="0" w:lastRow="0" w:firstColumn="0" w:lastColumn="0" w:noHBand="0" w:noVBand="0"/>
       </w:tblPr>
       <w:tblGrid>
-        <w:gridCol w:w="2467"/>
-        <w:gridCol w:w="273"/>
-        <w:gridCol w:w="2652"/>
-        <w:gridCol w:w="3021"/>
-        <w:gridCol w:w="2186"/>
+        <w:gridCol w:w="2406"/>
+        <w:gridCol w:w="222"/>
+        <w:gridCol w:w="2681"/>
+        <w:gridCol w:w="2951"/>
+        <w:gridCol w:w="2339"/>
       </w:tblGrid>
       <w:tr>
         <w:trPr>
@@ -1771,8 +1769,39 @@
                 <w:color w:val="000000"/>
                 <w:lang w:val="nl-NL"/>
               </w:rPr>
-              <w:t>[Thủ kho]</w:t>
-            </w:r>
+              <w:fldChar w:fldCharType="begin"/>
+            </w:r>
+            <w:r>
+              <w:rPr>
+                <w:color w:val="000000"/>
+                <w:lang w:val="nl-NL"/>
+              </w:rPr>
+              <w:instrText xml:space="preserve"> MERGEFIELD  $!data.thuKho </w:instrText>
+            </w:r>
+            <w:r>
+              <w:rPr>
+                <w:color w:val="000000"/>
+                <w:lang w:val="nl-NL"/>
+              </w:rPr>
+              <w:fldChar w:fldCharType="separate"/>
+            </w:r>
+            <w:r>
+              <w:rPr>
+                <w:noProof/>
+                <w:color w:val="000000"/>
+                <w:lang w:val="nl-NL"/>
+              </w:rPr>
+              <w:t>«$!data.thuKho»</w:t>
+            </w:r>
+            <w:r>
+              <w:rPr>
+                <w:color w:val="000000"/>
+                <w:lang w:val="nl-NL"/>
+              </w:rPr>
+              <w:fldChar w:fldCharType="end"/>
+            </w:r>
+            <w:bookmarkStart w:id="0" w:name="_GoBack"/>
+            <w:bookmarkEnd w:id="0"/>
           </w:p>
         </w:tc>
         <w:tc>
@@ -1872,21 +1901,36 @@
                 <w:color w:val="000000"/>
                 <w:lang w:val="nl-NL"/>
               </w:rPr>
-              <w:t>[</w:t>
-            </w:r>
-            <w:r>
-              <w:rPr>
-                <w:color w:val="000000"/>
-                <w:lang w:val="nl-NL"/>
-              </w:rPr>
-              <w:t>KTV bảo quản</w:t>
-            </w:r>
-            <w:r>
-              <w:rPr>
-                <w:color w:val="000000"/>
-                <w:lang w:val="nl-NL"/>
-              </w:rPr>
-              <w:t>]</w:t>
+              <w:fldChar w:fldCharType="begin"/>
+            </w:r>
+            <w:r>
+              <w:rPr>
+                <w:color w:val="000000"/>
+                <w:lang w:val="nl-NL"/>
+              </w:rPr>
+              <w:instrText xml:space="preserve"> MERGEFIELD  $!data.ktvBaoQuan </w:instrText>
+            </w:r>
+            <w:r>
+              <w:rPr>
+                <w:color w:val="000000"/>
+                <w:lang w:val="nl-NL"/>
+              </w:rPr>
+              <w:fldChar w:fldCharType="separate"/>
+            </w:r>
+            <w:r>
+              <w:rPr>
+                <w:noProof/>
+                <w:color w:val="000000"/>
+                <w:lang w:val="nl-NL"/>
+              </w:rPr>
+              <w:t>«$!data.ktvBaoQuan»</w:t>
+            </w:r>
+            <w:r>
+              <w:rPr>
+                <w:color w:val="000000"/>
+                <w:lang w:val="nl-NL"/>
+              </w:rPr>
+              <w:fldChar w:fldCharType="end"/>
             </w:r>
           </w:p>
         </w:tc>
@@ -1976,21 +2020,36 @@
                 <w:color w:val="000000"/>
                 <w:lang w:val="nl-NL"/>
               </w:rPr>
-              <w:t>[</w:t>
-            </w:r>
-            <w:r>
-              <w:rPr>
-                <w:color w:val="000000"/>
-                <w:lang w:val="nl-NL"/>
-              </w:rPr>
-              <w:t>Kế toán/Kế toán trưởng</w:t>
-            </w:r>
-            <w:r>
-              <w:rPr>
-                <w:color w:val="000000"/>
-                <w:lang w:val="nl-NL"/>
-              </w:rPr>
-              <w:t>]</w:t>
+              <w:fldChar w:fldCharType="begin"/>
+            </w:r>
+            <w:r>
+              <w:rPr>
+                <w:color w:val="000000"/>
+                <w:lang w:val="nl-NL"/>
+              </w:rPr>
+              <w:instrText xml:space="preserve"> MERGEFIELD  $!data.keToan </w:instrText>
+            </w:r>
+            <w:r>
+              <w:rPr>
+                <w:color w:val="000000"/>
+                <w:lang w:val="nl-NL"/>
+              </w:rPr>
+              <w:fldChar w:fldCharType="separate"/>
+            </w:r>
+            <w:r>
+              <w:rPr>
+                <w:noProof/>
+                <w:color w:val="000000"/>
+                <w:lang w:val="nl-NL"/>
+              </w:rPr>
+              <w:t>«$!data.keToan»</w:t>
+            </w:r>
+            <w:r>
+              <w:rPr>
+                <w:color w:val="000000"/>
+                <w:lang w:val="nl-NL"/>
+              </w:rPr>
+              <w:fldChar w:fldCharType="end"/>
             </w:r>
           </w:p>
         </w:tc>
@@ -2070,7 +2129,36 @@
                 <w:color w:val="000000"/>
                 <w:lang w:val="nl-NL"/>
               </w:rPr>
-              <w:t>[Lãnh đạo Chi cục]</w:t>
+              <w:fldChar w:fldCharType="begin"/>
+            </w:r>
+            <w:r>
+              <w:rPr>
+                <w:color w:val="000000"/>
+                <w:lang w:val="nl-NL"/>
+              </w:rPr>
+              <w:instrText xml:space="preserve"> MERGEFIELD  $!data.ldChiCuc </w:instrText>
+            </w:r>
+            <w:r>
+              <w:rPr>
+                <w:color w:val="000000"/>
+                <w:lang w:val="nl-NL"/>
+              </w:rPr>
+              <w:fldChar w:fldCharType="separate"/>
+            </w:r>
+            <w:r>
+              <w:rPr>
+                <w:noProof/>
+                <w:color w:val="000000"/>
+                <w:lang w:val="nl-NL"/>
+              </w:rPr>
+              <w:t>«$!data.ldChiCuc»</w:t>
+            </w:r>
+            <w:r>
+              <w:rPr>
+                <w:color w:val="000000"/>
+                <w:lang w:val="nl-NL"/>
+              </w:rPr>
+              <w:fldChar w:fldCharType="end"/>
             </w:r>
           </w:p>
         </w:tc>
